--- a/lab3/doc/РК6-11М Абидоков lab3.docx
+++ b/lab3/doc/РК6-11М Абидоков lab3.docx
@@ -1671,7 +1671,6 @@
             <w:spacing w:before="0" w:line="360" w:lineRule="auto"/>
             <w:rPr>
               <w:rFonts w:ascii="Times New Roman" w:hAnsi="Times New Roman" w:cs="Times New Roman"/>
-              <w:sz w:val="40"/>
             </w:rPr>
           </w:pPr>
         </w:p>
@@ -1682,14 +1681,16 @@
               <w:tab w:val="right" w:leader="dot" w:pos="9627"/>
             </w:tabs>
             <w:rPr>
+              <w:rFonts w:ascii="Times New Roman" w:hAnsi="Times New Roman" w:cs="Times New Roman"/>
               <w:noProof/>
-              <w:sz w:val="24"/>
+              <w:sz w:val="28"/>
+              <w:szCs w:val="28"/>
             </w:rPr>
           </w:pPr>
           <w:r>
             <w:rPr>
               <w:rFonts w:ascii="Times New Roman" w:hAnsi="Times New Roman" w:cs="Times New Roman"/>
-              <w:sz w:val="44"/>
+              <w:sz w:val="28"/>
               <w:szCs w:val="28"/>
             </w:rPr>
             <w:fldChar w:fldCharType="begin"/>
@@ -1697,7 +1698,7 @@
           <w:r>
             <w:rPr>
               <w:rFonts w:ascii="Times New Roman" w:hAnsi="Times New Roman" w:cs="Times New Roman"/>
-              <w:sz w:val="44"/>
+              <w:sz w:val="28"/>
               <w:szCs w:val="28"/>
             </w:rPr>
             <w:instrText xml:space="preserve"> TOC \o "1-3" \h \z \u </w:instrText>
@@ -1705,73 +1706,88 @@
           <w:r>
             <w:rPr>
               <w:rFonts w:ascii="Times New Roman" w:hAnsi="Times New Roman" w:cs="Times New Roman"/>
-              <w:sz w:val="44"/>
+              <w:sz w:val="28"/>
               <w:szCs w:val="28"/>
             </w:rPr>
             <w:fldChar w:fldCharType="separate"/>
           </w:r>
-          <w:hyperlink w:anchor="_Toc54281338" w:history="1">
+          <w:hyperlink w:anchor="_Toc58181827" w:history="1">
             <w:r>
               <w:rPr>
                 <w:rStyle w:val="a4"/>
                 <w:rFonts w:ascii="Times New Roman" w:hAnsi="Times New Roman" w:cs="Times New Roman"/>
                 <w:noProof/>
-                <w:sz w:val="24"/>
+                <w:sz w:val="28"/>
+                <w:szCs w:val="28"/>
               </w:rPr>
               <w:t>Задание на лабораторную работу</w:t>
             </w:r>
             <w:r>
               <w:rPr>
+                <w:rFonts w:ascii="Times New Roman" w:hAnsi="Times New Roman" w:cs="Times New Roman"/>
                 <w:noProof/>
                 <w:webHidden/>
-                <w:sz w:val="24"/>
+                <w:sz w:val="28"/>
+                <w:szCs w:val="28"/>
               </w:rPr>
               <w:tab/>
             </w:r>
             <w:r>
               <w:rPr>
+                <w:rFonts w:ascii="Times New Roman" w:hAnsi="Times New Roman" w:cs="Times New Roman"/>
                 <w:noProof/>
                 <w:webHidden/>
-                <w:sz w:val="24"/>
+                <w:sz w:val="28"/>
+                <w:szCs w:val="28"/>
               </w:rPr>
               <w:fldChar w:fldCharType="begin"/>
             </w:r>
             <w:r>
               <w:rPr>
+                <w:rFonts w:ascii="Times New Roman" w:hAnsi="Times New Roman" w:cs="Times New Roman"/>
                 <w:noProof/>
                 <w:webHidden/>
-                <w:sz w:val="24"/>
-              </w:rPr>
-              <w:instrText xml:space="preserve"> PAGEREF _Toc54281338 \h </w:instrText>
-            </w:r>
-            <w:r>
-              <w:rPr>
+                <w:sz w:val="28"/>
+                <w:szCs w:val="28"/>
+              </w:rPr>
+              <w:instrText xml:space="preserve"> PAGEREF _Toc58181827 \h </w:instrText>
+            </w:r>
+            <w:r>
+              <w:rPr>
+                <w:rFonts w:ascii="Times New Roman" w:hAnsi="Times New Roman" w:cs="Times New Roman"/>
                 <w:noProof/>
                 <w:webHidden/>
-                <w:sz w:val="24"/>
-              </w:rPr>
-            </w:r>
-            <w:r>
-              <w:rPr>
+                <w:sz w:val="28"/>
+                <w:szCs w:val="28"/>
+              </w:rPr>
+            </w:r>
+            <w:r>
+              <w:rPr>
+                <w:rFonts w:ascii="Times New Roman" w:hAnsi="Times New Roman" w:cs="Times New Roman"/>
                 <w:noProof/>
                 <w:webHidden/>
-                <w:sz w:val="24"/>
+                <w:sz w:val="28"/>
+                <w:szCs w:val="28"/>
               </w:rPr>
               <w:fldChar w:fldCharType="separate"/>
             </w:r>
             <w:r>
               <w:rPr>
+                <w:rFonts w:ascii="Times New Roman" w:hAnsi="Times New Roman" w:cs="Times New Roman"/>
                 <w:noProof/>
                 <w:webHidden/>
-                <w:sz w:val="24"/>
+                <w:sz w:val="28"/>
+                <w:szCs w:val="28"/>
               </w:rPr>
               <w:t>3</w:t>
             </w:r>
             <w:r>
               <w:rPr>
+                <w:rFonts w:ascii="Times New Roman" w:hAnsi="Times New Roman" w:cs="Times New Roman"/>
                 <w:noProof/>
                 <w:webHidden/>
-                <w:sz w:val="24"/>
+                <w:sz w:val="28"/>
+                <w:szCs w:val="28"/>
               </w:rPr>
               <w:fldChar w:fldCharType="end"/>
             </w:r>
@@ -1784,72 +1800,89 @@
               <w:tab w:val="right" w:leader="dot" w:pos="9627"/>
             </w:tabs>
             <w:rPr>
+              <w:rFonts w:ascii="Times New Roman" w:hAnsi="Times New Roman" w:cs="Times New Roman"/>
               <w:noProof/>
-              <w:sz w:val="24"/>
+              <w:sz w:val="28"/>
+              <w:szCs w:val="28"/>
             </w:rPr>
           </w:pPr>
-          <w:hyperlink w:anchor="_Toc54281339" w:history="1">
+          <w:hyperlink w:anchor="_Toc58181828" w:history="1">
             <w:r>
               <w:rPr>
                 <w:rStyle w:val="a4"/>
                 <w:rFonts w:ascii="Times New Roman" w:hAnsi="Times New Roman" w:cs="Times New Roman"/>
                 <w:noProof/>
-                <w:sz w:val="24"/>
-              </w:rPr>
-              <w:t>Цель выполнения лабораторной работы</w:t>
-            </w:r>
-            <w:r>
-              <w:rPr>
+                <w:sz w:val="28"/>
+                <w:szCs w:val="28"/>
+              </w:rPr>
+              <w:t>Описание входных данных</w:t>
+            </w:r>
+            <w:r>
+              <w:rPr>
+                <w:rFonts w:ascii="Times New Roman" w:hAnsi="Times New Roman" w:cs="Times New Roman"/>
                 <w:noProof/>
                 <w:webHidden/>
-                <w:sz w:val="24"/>
+                <w:sz w:val="28"/>
+                <w:szCs w:val="28"/>
               </w:rPr>
               <w:tab/>
             </w:r>
             <w:r>
               <w:rPr>
+                <w:rFonts w:ascii="Times New Roman" w:hAnsi="Times New Roman" w:cs="Times New Roman"/>
                 <w:noProof/>
                 <w:webHidden/>
-                <w:sz w:val="24"/>
+                <w:sz w:val="28"/>
+                <w:szCs w:val="28"/>
               </w:rPr>
               <w:fldChar w:fldCharType="begin"/>
             </w:r>
             <w:r>
               <w:rPr>
+                <w:rFonts w:ascii="Times New Roman" w:hAnsi="Times New Roman" w:cs="Times New Roman"/>
                 <w:noProof/>
                 <w:webHidden/>
-                <w:sz w:val="24"/>
-              </w:rPr>
-              <w:instrText xml:space="preserve"> PAGEREF _Toc54281339 \h </w:instrText>
-            </w:r>
-            <w:r>
-              <w:rPr>
+                <w:sz w:val="28"/>
+                <w:szCs w:val="28"/>
+              </w:rPr>
+              <w:instrText xml:space="preserve"> PAGEREF _Toc58181828 \h </w:instrText>
+            </w:r>
+            <w:r>
+              <w:rPr>
+                <w:rFonts w:ascii="Times New Roman" w:hAnsi="Times New Roman" w:cs="Times New Roman"/>
                 <w:noProof/>
                 <w:webHidden/>
-                <w:sz w:val="24"/>
-              </w:rPr>
-            </w:r>
-            <w:r>
-              <w:rPr>
+                <w:sz w:val="28"/>
+                <w:szCs w:val="28"/>
+              </w:rPr>
+            </w:r>
+            <w:r>
+              <w:rPr>
+                <w:rFonts w:ascii="Times New Roman" w:hAnsi="Times New Roman" w:cs="Times New Roman"/>
                 <w:noProof/>
                 <w:webHidden/>
-                <w:sz w:val="24"/>
+                <w:sz w:val="28"/>
+                <w:szCs w:val="28"/>
               </w:rPr>
               <w:fldChar w:fldCharType="separate"/>
             </w:r>
             <w:r>
               <w:rPr>
+                <w:rFonts w:ascii="Times New Roman" w:hAnsi="Times New Roman" w:cs="Times New Roman"/>
                 <w:noProof/>
                 <w:webHidden/>
-                <w:sz w:val="24"/>
+                <w:sz w:val="28"/>
+                <w:szCs w:val="28"/>
               </w:rPr>
               <w:t>3</w:t>
             </w:r>
             <w:r>
               <w:rPr>
+                <w:rFonts w:ascii="Times New Roman" w:hAnsi="Times New Roman" w:cs="Times New Roman"/>
                 <w:noProof/>
                 <w:webHidden/>
-                <w:sz w:val="24"/>
+                <w:sz w:val="28"/>
+                <w:szCs w:val="28"/>
               </w:rPr>
               <w:fldChar w:fldCharType="end"/>
             </w:r>
@@ -1862,452 +1895,89 @@
               <w:tab w:val="right" w:leader="dot" w:pos="9627"/>
             </w:tabs>
             <w:rPr>
+              <w:rFonts w:ascii="Times New Roman" w:hAnsi="Times New Roman" w:cs="Times New Roman"/>
               <w:noProof/>
-              <w:sz w:val="24"/>
+              <w:sz w:val="28"/>
+              <w:szCs w:val="28"/>
             </w:rPr>
           </w:pPr>
-          <w:hyperlink w:anchor="_Toc54281340" w:history="1">
+          <w:hyperlink w:anchor="_Toc58181829" w:history="1">
             <w:r>
               <w:rPr>
                 <w:rStyle w:val="a4"/>
                 <w:rFonts w:ascii="Times New Roman" w:hAnsi="Times New Roman" w:cs="Times New Roman"/>
                 <w:noProof/>
-                <w:sz w:val="24"/>
-              </w:rPr>
-              <w:t>Выполненные задачи</w:t>
-            </w:r>
-            <w:r>
-              <w:rPr>
+                <w:sz w:val="28"/>
+                <w:szCs w:val="28"/>
+              </w:rPr>
+              <w:t>Описание используемой модели</w:t>
+            </w:r>
+            <w:r>
+              <w:rPr>
+                <w:rFonts w:ascii="Times New Roman" w:hAnsi="Times New Roman" w:cs="Times New Roman"/>
                 <w:noProof/>
                 <w:webHidden/>
-                <w:sz w:val="24"/>
+                <w:sz w:val="28"/>
+                <w:szCs w:val="28"/>
               </w:rPr>
               <w:tab/>
             </w:r>
             <w:r>
               <w:rPr>
+                <w:rFonts w:ascii="Times New Roman" w:hAnsi="Times New Roman" w:cs="Times New Roman"/>
                 <w:noProof/>
                 <w:webHidden/>
-                <w:sz w:val="24"/>
+                <w:sz w:val="28"/>
+                <w:szCs w:val="28"/>
               </w:rPr>
               <w:fldChar w:fldCharType="begin"/>
             </w:r>
             <w:r>
               <w:rPr>
+                <w:rFonts w:ascii="Times New Roman" w:hAnsi="Times New Roman" w:cs="Times New Roman"/>
                 <w:noProof/>
                 <w:webHidden/>
-                <w:sz w:val="24"/>
-              </w:rPr>
-              <w:instrText xml:space="preserve"> PAGEREF _Toc54281340 \h </w:instrText>
-            </w:r>
-            <w:r>
-              <w:rPr>
+                <w:sz w:val="28"/>
+                <w:szCs w:val="28"/>
+              </w:rPr>
+              <w:instrText xml:space="preserve"> PAGEREF _Toc58181829 \h </w:instrText>
+            </w:r>
+            <w:r>
+              <w:rPr>
+                <w:rFonts w:ascii="Times New Roman" w:hAnsi="Times New Roman" w:cs="Times New Roman"/>
                 <w:noProof/>
                 <w:webHidden/>
-                <w:sz w:val="24"/>
-              </w:rPr>
-            </w:r>
-            <w:r>
-              <w:rPr>
+                <w:sz w:val="28"/>
+                <w:szCs w:val="28"/>
+              </w:rPr>
+            </w:r>
+            <w:r>
+              <w:rPr>
+                <w:rFonts w:ascii="Times New Roman" w:hAnsi="Times New Roman" w:cs="Times New Roman"/>
                 <w:noProof/>
                 <w:webHidden/>
-                <w:sz w:val="24"/>
+                <w:sz w:val="28"/>
+                <w:szCs w:val="28"/>
               </w:rPr>
               <w:fldChar w:fldCharType="separate"/>
             </w:r>
             <w:r>
               <w:rPr>
+                <w:rFonts w:ascii="Times New Roman" w:hAnsi="Times New Roman" w:cs="Times New Roman"/>
                 <w:noProof/>
                 <w:webHidden/>
-                <w:sz w:val="24"/>
-              </w:rPr>
-              <w:t>3</w:t>
-            </w:r>
-            <w:r>
-              <w:rPr>
+                <w:sz w:val="28"/>
+                <w:szCs w:val="28"/>
+              </w:rPr>
+              <w:t>4</w:t>
+            </w:r>
+            <w:r>
+              <w:rPr>
+                <w:rFonts w:ascii="Times New Roman" w:hAnsi="Times New Roman" w:cs="Times New Roman"/>
                 <w:noProof/>
                 <w:webHidden/>
-                <w:sz w:val="24"/>
-              </w:rPr>
-              <w:fldChar w:fldCharType="end"/>
-            </w:r>
-          </w:hyperlink>
-        </w:p>
-        <w:p>
-          <w:pPr>
-            <w:pStyle w:val="11"/>
-            <w:tabs>
-              <w:tab w:val="left" w:pos="440"/>
-              <w:tab w:val="right" w:leader="dot" w:pos="9627"/>
-            </w:tabs>
-            <w:rPr>
-              <w:noProof/>
-              <w:sz w:val="24"/>
-            </w:rPr>
-          </w:pPr>
-          <w:hyperlink w:anchor="_Toc54281341" w:history="1">
-            <w:r>
-              <w:rPr>
-                <w:rStyle w:val="a4"/>
-                <w:rFonts w:ascii="Times New Roman" w:hAnsi="Times New Roman" w:cs="Times New Roman"/>
-                <w:noProof/>
-                <w:sz w:val="24"/>
-              </w:rPr>
-              <w:t>1.</w:t>
-            </w:r>
-            <w:r>
-              <w:rPr>
-                <w:noProof/>
-                <w:sz w:val="24"/>
-              </w:rPr>
-              <w:tab/>
-            </w:r>
-            <w:r>
-              <w:rPr>
-                <w:rStyle w:val="a4"/>
-                <w:rFonts w:ascii="Times New Roman" w:hAnsi="Times New Roman" w:cs="Times New Roman"/>
-                <w:noProof/>
-                <w:sz w:val="24"/>
-              </w:rPr>
-              <w:t>Общее описание программной реализации</w:t>
-            </w:r>
-            <w:r>
-              <w:rPr>
-                <w:noProof/>
-                <w:webHidden/>
-                <w:sz w:val="24"/>
-              </w:rPr>
-              <w:tab/>
-            </w:r>
-            <w:r>
-              <w:rPr>
-                <w:noProof/>
-                <w:webHidden/>
-                <w:sz w:val="24"/>
-              </w:rPr>
-              <w:fldChar w:fldCharType="begin"/>
-            </w:r>
-            <w:r>
-              <w:rPr>
-                <w:noProof/>
-                <w:webHidden/>
-                <w:sz w:val="24"/>
-              </w:rPr>
-              <w:instrText xml:space="preserve"> PAGEREF _Toc54281341 \h </w:instrText>
-            </w:r>
-            <w:r>
-              <w:rPr>
-                <w:noProof/>
-                <w:webHidden/>
-                <w:sz w:val="24"/>
-              </w:rPr>
-            </w:r>
-            <w:r>
-              <w:rPr>
-                <w:noProof/>
-                <w:webHidden/>
-                <w:sz w:val="24"/>
-              </w:rPr>
-              <w:fldChar w:fldCharType="separate"/>
-            </w:r>
-            <w:r>
-              <w:rPr>
-                <w:noProof/>
-                <w:webHidden/>
-                <w:sz w:val="24"/>
-              </w:rPr>
-              <w:t>4</w:t>
-            </w:r>
-            <w:r>
-              <w:rPr>
-                <w:noProof/>
-                <w:webHidden/>
-                <w:sz w:val="24"/>
-              </w:rPr>
-              <w:fldChar w:fldCharType="end"/>
-            </w:r>
-          </w:hyperlink>
-        </w:p>
-        <w:p>
-          <w:pPr>
-            <w:pStyle w:val="11"/>
-            <w:tabs>
-              <w:tab w:val="left" w:pos="440"/>
-              <w:tab w:val="right" w:leader="dot" w:pos="9627"/>
-            </w:tabs>
-            <w:rPr>
-              <w:noProof/>
-              <w:sz w:val="24"/>
-            </w:rPr>
-          </w:pPr>
-          <w:hyperlink w:anchor="_Toc54281342" w:history="1">
-            <w:r>
-              <w:rPr>
-                <w:rStyle w:val="a4"/>
-                <w:rFonts w:ascii="Times New Roman" w:hAnsi="Times New Roman" w:cs="Times New Roman"/>
-                <w:noProof/>
-                <w:sz w:val="24"/>
-              </w:rPr>
-              <w:t>2.</w:t>
-            </w:r>
-            <w:r>
-              <w:rPr>
-                <w:noProof/>
-                <w:sz w:val="24"/>
-              </w:rPr>
-              <w:tab/>
-            </w:r>
-            <w:r>
-              <w:rPr>
-                <w:rStyle w:val="a4"/>
-                <w:rFonts w:ascii="Times New Roman" w:hAnsi="Times New Roman" w:cs="Times New Roman"/>
-                <w:noProof/>
-                <w:sz w:val="24"/>
-              </w:rPr>
-              <w:t>Плагины-конфигураторы</w:t>
-            </w:r>
-            <w:r>
-              <w:rPr>
-                <w:noProof/>
-                <w:webHidden/>
-                <w:sz w:val="24"/>
-              </w:rPr>
-              <w:tab/>
-            </w:r>
-            <w:r>
-              <w:rPr>
-                <w:noProof/>
-                <w:webHidden/>
-                <w:sz w:val="24"/>
-              </w:rPr>
-              <w:fldChar w:fldCharType="begin"/>
-            </w:r>
-            <w:r>
-              <w:rPr>
-                <w:noProof/>
-                <w:webHidden/>
-                <w:sz w:val="24"/>
-              </w:rPr>
-              <w:instrText xml:space="preserve"> PAGEREF _Toc54281342 \h </w:instrText>
-            </w:r>
-            <w:r>
-              <w:rPr>
-                <w:noProof/>
-                <w:webHidden/>
-                <w:sz w:val="24"/>
-              </w:rPr>
-            </w:r>
-            <w:r>
-              <w:rPr>
-                <w:noProof/>
-                <w:webHidden/>
-                <w:sz w:val="24"/>
-              </w:rPr>
-              <w:fldChar w:fldCharType="separate"/>
-            </w:r>
-            <w:r>
-              <w:rPr>
-                <w:noProof/>
-                <w:webHidden/>
-                <w:sz w:val="24"/>
-              </w:rPr>
-              <w:t>6</w:t>
-            </w:r>
-            <w:r>
-              <w:rPr>
-                <w:noProof/>
-                <w:webHidden/>
-                <w:sz w:val="24"/>
-              </w:rPr>
-              <w:fldChar w:fldCharType="end"/>
-            </w:r>
-          </w:hyperlink>
-        </w:p>
-        <w:p>
-          <w:pPr>
-            <w:pStyle w:val="11"/>
-            <w:tabs>
-              <w:tab w:val="left" w:pos="440"/>
-              <w:tab w:val="right" w:leader="dot" w:pos="9627"/>
-            </w:tabs>
-            <w:rPr>
-              <w:noProof/>
-              <w:sz w:val="24"/>
-            </w:rPr>
-          </w:pPr>
-          <w:hyperlink w:anchor="_Toc54281343" w:history="1">
-            <w:r>
-              <w:rPr>
-                <w:rStyle w:val="a4"/>
-                <w:rFonts w:ascii="Times New Roman" w:hAnsi="Times New Roman" w:cs="Times New Roman"/>
-                <w:noProof/>
-                <w:sz w:val="24"/>
-              </w:rPr>
-              <w:t>3.</w:t>
-            </w:r>
-            <w:r>
-              <w:rPr>
-                <w:noProof/>
-                <w:sz w:val="24"/>
-              </w:rPr>
-              <w:tab/>
-            </w:r>
-            <w:r>
-              <w:rPr>
-                <w:rStyle w:val="a4"/>
-                <w:rFonts w:ascii="Times New Roman" w:hAnsi="Times New Roman" w:cs="Times New Roman"/>
-                <w:noProof/>
-                <w:sz w:val="24"/>
-              </w:rPr>
-              <w:t>Плагины-решатели</w:t>
-            </w:r>
-            <w:r>
-              <w:rPr>
-                <w:noProof/>
-                <w:webHidden/>
-                <w:sz w:val="24"/>
-              </w:rPr>
-              <w:tab/>
-            </w:r>
-            <w:r>
-              <w:rPr>
-                <w:noProof/>
-                <w:webHidden/>
-                <w:sz w:val="24"/>
-              </w:rPr>
-              <w:fldChar w:fldCharType="begin"/>
-            </w:r>
-            <w:r>
-              <w:rPr>
-                <w:noProof/>
-                <w:webHidden/>
-                <w:sz w:val="24"/>
-              </w:rPr>
-              <w:instrText xml:space="preserve"> PAGEREF _Toc54281343 \h </w:instrText>
-            </w:r>
-            <w:r>
-              <w:rPr>
-                <w:noProof/>
-                <w:webHidden/>
-                <w:sz w:val="24"/>
-              </w:rPr>
-            </w:r>
-            <w:r>
-              <w:rPr>
-                <w:noProof/>
-                <w:webHidden/>
-                <w:sz w:val="24"/>
-              </w:rPr>
-              <w:fldChar w:fldCharType="separate"/>
-            </w:r>
-            <w:r>
-              <w:rPr>
-                <w:noProof/>
-                <w:webHidden/>
-                <w:sz w:val="24"/>
-              </w:rPr>
-              <w:t>7</w:t>
-            </w:r>
-            <w:r>
-              <w:rPr>
-                <w:noProof/>
-                <w:webHidden/>
-                <w:sz w:val="24"/>
-              </w:rPr>
-              <w:fldChar w:fldCharType="end"/>
-            </w:r>
-          </w:hyperlink>
-        </w:p>
-        <w:p>
-          <w:pPr>
-            <w:pStyle w:val="11"/>
-            <w:tabs>
-              <w:tab w:val="left" w:pos="440"/>
-              <w:tab w:val="right" w:leader="dot" w:pos="9627"/>
-            </w:tabs>
-            <w:rPr>
-              <w:noProof/>
-              <w:sz w:val="24"/>
-            </w:rPr>
-          </w:pPr>
-          <w:hyperlink w:anchor="_Toc54281344" w:history="1">
-            <w:r>
-              <w:rPr>
-                <w:rStyle w:val="a4"/>
-                <w:rFonts w:ascii="Times New Roman" w:hAnsi="Times New Roman" w:cs="Times New Roman"/>
-                <w:noProof/>
-                <w:sz w:val="24"/>
-              </w:rPr>
-              <w:t>4.</w:t>
-            </w:r>
-            <w:r>
-              <w:rPr>
-                <w:noProof/>
-                <w:sz w:val="24"/>
-              </w:rPr>
-              <w:tab/>
-            </w:r>
-            <w:r>
-              <w:rPr>
-                <w:rStyle w:val="a4"/>
-                <w:rFonts w:ascii="Times New Roman" w:hAnsi="Times New Roman" w:cs="Times New Roman"/>
-                <w:noProof/>
-                <w:sz w:val="24"/>
-              </w:rPr>
-              <w:t>Плагины-виджеты</w:t>
-            </w:r>
-            <w:r>
-              <w:rPr>
-                <w:noProof/>
-                <w:webHidden/>
-                <w:sz w:val="24"/>
-              </w:rPr>
-              <w:tab/>
-            </w:r>
-            <w:r>
-              <w:rPr>
-                <w:noProof/>
-                <w:webHidden/>
-                <w:sz w:val="24"/>
-              </w:rPr>
-              <w:fldChar w:fldCharType="begin"/>
-            </w:r>
-            <w:r>
-              <w:rPr>
-                <w:noProof/>
-                <w:webHidden/>
-                <w:sz w:val="24"/>
-              </w:rPr>
-              <w:instrText xml:space="preserve"> PAGEREF _Toc54281344 \h </w:instrText>
-            </w:r>
-            <w:r>
-              <w:rPr>
-                <w:noProof/>
-                <w:webHidden/>
-                <w:sz w:val="24"/>
-              </w:rPr>
-            </w:r>
-            <w:r>
-              <w:rPr>
-                <w:noProof/>
-                <w:webHidden/>
-                <w:sz w:val="24"/>
-              </w:rPr>
-              <w:fldChar w:fldCharType="separate"/>
-            </w:r>
-            <w:r>
-              <w:rPr>
-                <w:noProof/>
-                <w:webHidden/>
-                <w:sz w:val="24"/>
-              </w:rPr>
-              <w:t>7</w:t>
-            </w:r>
-            <w:r>
-              <w:rPr>
-                <w:noProof/>
-                <w:webHidden/>
-                <w:sz w:val="24"/>
+                <w:sz w:val="28"/>
+                <w:szCs w:val="28"/>
               </w:rPr>
               <w:fldChar w:fldCharType="end"/>
             </w:r>
@@ -2320,72 +1990,184 @@
               <w:tab w:val="right" w:leader="dot" w:pos="9627"/>
             </w:tabs>
             <w:rPr>
+              <w:rFonts w:ascii="Times New Roman" w:hAnsi="Times New Roman" w:cs="Times New Roman"/>
               <w:noProof/>
-              <w:sz w:val="24"/>
+              <w:sz w:val="28"/>
+              <w:szCs w:val="28"/>
             </w:rPr>
           </w:pPr>
-          <w:hyperlink w:anchor="_Toc54281345" w:history="1">
+          <w:hyperlink w:anchor="_Toc58181830" w:history="1">
             <w:r>
               <w:rPr>
                 <w:rStyle w:val="a4"/>
                 <w:rFonts w:ascii="Times New Roman" w:hAnsi="Times New Roman" w:cs="Times New Roman"/>
                 <w:noProof/>
-                <w:sz w:val="24"/>
-              </w:rPr>
-              <w:t>Заключение</w:t>
-            </w:r>
-            <w:r>
-              <w:rPr>
+                <w:sz w:val="28"/>
+                <w:szCs w:val="28"/>
+              </w:rPr>
+              <w:t>Описание программной реализации</w:t>
+            </w:r>
+            <w:r>
+              <w:rPr>
+                <w:rFonts w:ascii="Times New Roman" w:hAnsi="Times New Roman" w:cs="Times New Roman"/>
                 <w:noProof/>
                 <w:webHidden/>
-                <w:sz w:val="24"/>
+                <w:sz w:val="28"/>
+                <w:szCs w:val="28"/>
               </w:rPr>
               <w:tab/>
             </w:r>
             <w:r>
               <w:rPr>
+                <w:rFonts w:ascii="Times New Roman" w:hAnsi="Times New Roman" w:cs="Times New Roman"/>
                 <w:noProof/>
                 <w:webHidden/>
-                <w:sz w:val="24"/>
+                <w:sz w:val="28"/>
+                <w:szCs w:val="28"/>
               </w:rPr>
               <w:fldChar w:fldCharType="begin"/>
             </w:r>
             <w:r>
               <w:rPr>
+                <w:rFonts w:ascii="Times New Roman" w:hAnsi="Times New Roman" w:cs="Times New Roman"/>
                 <w:noProof/>
                 <w:webHidden/>
-                <w:sz w:val="24"/>
-              </w:rPr>
-              <w:instrText xml:space="preserve"> PAGEREF _Toc54281345 \h </w:instrText>
-            </w:r>
-            <w:r>
-              <w:rPr>
+                <w:sz w:val="28"/>
+                <w:szCs w:val="28"/>
+              </w:rPr>
+              <w:instrText xml:space="preserve"> PAGEREF _Toc58181830 \h </w:instrText>
+            </w:r>
+            <w:r>
+              <w:rPr>
+                <w:rFonts w:ascii="Times New Roman" w:hAnsi="Times New Roman" w:cs="Times New Roman"/>
                 <w:noProof/>
                 <w:webHidden/>
-                <w:sz w:val="24"/>
-              </w:rPr>
-            </w:r>
-            <w:r>
-              <w:rPr>
+                <w:sz w:val="28"/>
+                <w:szCs w:val="28"/>
+              </w:rPr>
+            </w:r>
+            <w:r>
+              <w:rPr>
+                <w:rFonts w:ascii="Times New Roman" w:hAnsi="Times New Roman" w:cs="Times New Roman"/>
                 <w:noProof/>
                 <w:webHidden/>
-                <w:sz w:val="24"/>
+                <w:sz w:val="28"/>
+                <w:szCs w:val="28"/>
               </w:rPr>
               <w:fldChar w:fldCharType="separate"/>
             </w:r>
             <w:r>
               <w:rPr>
+                <w:rFonts w:ascii="Times New Roman" w:hAnsi="Times New Roman" w:cs="Times New Roman"/>
                 <w:noProof/>
                 <w:webHidden/>
-                <w:sz w:val="24"/>
-              </w:rPr>
-              <w:t>8</w:t>
-            </w:r>
-            <w:r>
-              <w:rPr>
+                <w:sz w:val="28"/>
+                <w:szCs w:val="28"/>
+              </w:rPr>
+              <w:t>5</w:t>
+            </w:r>
+            <w:r>
+              <w:rPr>
+                <w:rFonts w:ascii="Times New Roman" w:hAnsi="Times New Roman" w:cs="Times New Roman"/>
                 <w:noProof/>
                 <w:webHidden/>
-                <w:sz w:val="24"/>
+                <w:sz w:val="28"/>
+                <w:szCs w:val="28"/>
+              </w:rPr>
+              <w:fldChar w:fldCharType="end"/>
+            </w:r>
+          </w:hyperlink>
+        </w:p>
+        <w:p>
+          <w:pPr>
+            <w:pStyle w:val="11"/>
+            <w:tabs>
+              <w:tab w:val="right" w:leader="dot" w:pos="9627"/>
+            </w:tabs>
+            <w:rPr>
+              <w:rFonts w:ascii="Times New Roman" w:hAnsi="Times New Roman" w:cs="Times New Roman"/>
+              <w:noProof/>
+              <w:sz w:val="28"/>
+              <w:szCs w:val="28"/>
+            </w:rPr>
+          </w:pPr>
+          <w:hyperlink w:anchor="_Toc58181831" w:history="1">
+            <w:r>
+              <w:rPr>
+                <w:rStyle w:val="a4"/>
+                <w:rFonts w:ascii="Times New Roman" w:hAnsi="Times New Roman" w:cs="Times New Roman"/>
+                <w:noProof/>
+                <w:sz w:val="28"/>
+                <w:szCs w:val="28"/>
+              </w:rPr>
+              <w:t>Результаты обучения</w:t>
+            </w:r>
+            <w:r>
+              <w:rPr>
+                <w:rFonts w:ascii="Times New Roman" w:hAnsi="Times New Roman" w:cs="Times New Roman"/>
+                <w:noProof/>
+                <w:webHidden/>
+                <w:sz w:val="28"/>
+                <w:szCs w:val="28"/>
+              </w:rPr>
+              <w:tab/>
+            </w:r>
+            <w:r>
+              <w:rPr>
+                <w:rFonts w:ascii="Times New Roman" w:hAnsi="Times New Roman" w:cs="Times New Roman"/>
+                <w:noProof/>
+                <w:webHidden/>
+                <w:sz w:val="28"/>
+                <w:szCs w:val="28"/>
+              </w:rPr>
+              <w:fldChar w:fldCharType="begin"/>
+            </w:r>
+            <w:r>
+              <w:rPr>
+                <w:rFonts w:ascii="Times New Roman" w:hAnsi="Times New Roman" w:cs="Times New Roman"/>
+                <w:noProof/>
+                <w:webHidden/>
+                <w:sz w:val="28"/>
+                <w:szCs w:val="28"/>
+              </w:rPr>
+              <w:instrText xml:space="preserve"> PAGEREF _Toc58181831 \h </w:instrText>
+            </w:r>
+            <w:r>
+              <w:rPr>
+                <w:rFonts w:ascii="Times New Roman" w:hAnsi="Times New Roman" w:cs="Times New Roman"/>
+                <w:noProof/>
+                <w:webHidden/>
+                <w:sz w:val="28"/>
+                <w:szCs w:val="28"/>
+              </w:rPr>
+            </w:r>
+            <w:r>
+              <w:rPr>
+                <w:rFonts w:ascii="Times New Roman" w:hAnsi="Times New Roman" w:cs="Times New Roman"/>
+                <w:noProof/>
+                <w:webHidden/>
+                <w:sz w:val="28"/>
+                <w:szCs w:val="28"/>
+              </w:rPr>
+              <w:fldChar w:fldCharType="separate"/>
+            </w:r>
+            <w:r>
+              <w:rPr>
+                <w:rFonts w:ascii="Times New Roman" w:hAnsi="Times New Roman" w:cs="Times New Roman"/>
+                <w:noProof/>
+                <w:webHidden/>
+                <w:sz w:val="28"/>
+                <w:szCs w:val="28"/>
+              </w:rPr>
+              <w:t>6</w:t>
+            </w:r>
+            <w:r>
+              <w:rPr>
+                <w:rFonts w:ascii="Times New Roman" w:hAnsi="Times New Roman" w:cs="Times New Roman"/>
+                <w:noProof/>
+                <w:webHidden/>
+                <w:sz w:val="28"/>
+                <w:szCs w:val="28"/>
               </w:rPr>
               <w:fldChar w:fldCharType="end"/>
             </w:r>
@@ -2403,7 +2185,7 @@
           <w:r>
             <w:rPr>
               <w:rFonts w:ascii="Times New Roman" w:hAnsi="Times New Roman" w:cs="Times New Roman"/>
-              <w:sz w:val="44"/>
+              <w:sz w:val="28"/>
               <w:szCs w:val="28"/>
             </w:rPr>
             <w:fldChar w:fldCharType="end"/>
@@ -2426,6 +2208,8 @@
         </w:rPr>
         <w:br w:type="page"/>
       </w:r>
+      <w:bookmarkStart w:id="0" w:name="_GoBack"/>
+      <w:bookmarkEnd w:id="0"/>
     </w:p>
     <w:p>
       <w:pPr>
@@ -2438,7 +2222,7 @@
           <w:sz w:val="32"/>
         </w:rPr>
       </w:pPr>
-      <w:bookmarkStart w:id="0" w:name="_Toc54281338"/>
+      <w:bookmarkStart w:id="1" w:name="_Toc58181827"/>
       <w:r>
         <w:rPr>
           <w:rFonts w:ascii="Times New Roman" w:hAnsi="Times New Roman" w:cs="Times New Roman"/>
@@ -2456,7 +2240,7 @@
         </w:rPr>
         <w:t xml:space="preserve"> на лабораторную работу</w:t>
       </w:r>
-      <w:bookmarkEnd w:id="0"/>
+      <w:bookmarkEnd w:id="1"/>
     </w:p>
     <w:p>
       <w:pPr>
@@ -2581,7 +2365,7 @@
           <w:sz w:val="24"/>
         </w:rPr>
         <w:drawing>
-          <wp:inline distT="0" distB="0" distL="0" distR="0" wp14:anchorId="00216FC9" wp14:editId="1DCA2CEB">
+          <wp:inline distT="0" distB="0" distL="0" distR="0" wp14:anchorId="31D515BA" wp14:editId="56AF5B62">
             <wp:extent cx="4142277" cy="3707844"/>
             <wp:effectExtent l="0" t="0" r="0" b="6985"/>
             <wp:docPr id="1" name="Рисунок 1"/>
@@ -2690,6 +2474,7 @@
           <w:sz w:val="32"/>
         </w:rPr>
       </w:pPr>
+      <w:bookmarkStart w:id="2" w:name="_Toc58181828"/>
       <w:r>
         <w:rPr>
           <w:rFonts w:ascii="Times New Roman" w:hAnsi="Times New Roman" w:cs="Times New Roman"/>
@@ -2698,6 +2483,7 @@
         </w:rPr>
         <w:t>Описание входных данных</w:t>
       </w:r>
+      <w:bookmarkEnd w:id="2"/>
     </w:p>
     <w:p>
       <w:pPr>
@@ -3767,7 +3553,7 @@
           <w:sz w:val="24"/>
         </w:rPr>
         <w:drawing>
-          <wp:inline distT="0" distB="0" distL="0" distR="0" wp14:anchorId="58C1039C" wp14:editId="7FB469A2">
+          <wp:inline distT="0" distB="0" distL="0" distR="0" wp14:anchorId="20519E23" wp14:editId="762C6EE4">
             <wp:extent cx="3687478" cy="3457575"/>
             <wp:effectExtent l="0" t="0" r="8255" b="0"/>
             <wp:docPr id="4" name="Рисунок 4"/>
@@ -3881,6 +3667,7 @@
           <w:sz w:val="32"/>
         </w:rPr>
       </w:pPr>
+      <w:bookmarkStart w:id="3" w:name="_Toc58181829"/>
       <w:r>
         <w:rPr>
           <w:rFonts w:ascii="Times New Roman" w:hAnsi="Times New Roman" w:cs="Times New Roman"/>
@@ -3897,6 +3684,7 @@
         </w:rPr>
         <w:t>используемой модели</w:t>
       </w:r>
+      <w:bookmarkEnd w:id="3"/>
     </w:p>
     <w:p>
       <w:pPr>
@@ -5939,6 +5727,7 @@
           <w:sz w:val="32"/>
         </w:rPr>
       </w:pPr>
+      <w:bookmarkStart w:id="4" w:name="_Toc58181830"/>
       <w:r>
         <w:rPr>
           <w:rFonts w:ascii="Times New Roman" w:hAnsi="Times New Roman" w:cs="Times New Roman"/>
@@ -5955,6 +5744,7 @@
         </w:rPr>
         <w:t>программной реализации</w:t>
       </w:r>
+      <w:bookmarkEnd w:id="4"/>
     </w:p>
     <w:p>
       <w:pPr>
@@ -6167,7 +5957,7 @@
           <w:sz w:val="28"/>
         </w:rPr>
         <w:drawing>
-          <wp:inline distT="0" distB="0" distL="0" distR="0">
+          <wp:inline distT="0" distB="0" distL="0" distR="0" wp14:anchorId="21A71A4A" wp14:editId="22A84D4B">
             <wp:extent cx="6119495" cy="5384013"/>
             <wp:effectExtent l="0" t="0" r="0" b="7620"/>
             <wp:docPr id="5" name="Рисунок 5" descr="C:\Study\Introduction-to-AI\lab3\doc\1.PNG"/>
@@ -6249,6 +6039,7 @@
           <w:sz w:val="32"/>
         </w:rPr>
       </w:pPr>
+      <w:bookmarkStart w:id="5" w:name="_Toc58181831"/>
       <w:r>
         <w:rPr>
           <w:rFonts w:ascii="Times New Roman" w:hAnsi="Times New Roman" w:cs="Times New Roman"/>
@@ -6257,6 +6048,7 @@
         </w:rPr>
         <w:t>Результаты обучения</w:t>
       </w:r>
+      <w:bookmarkEnd w:id="5"/>
     </w:p>
     <w:p>
       <w:pPr>
@@ -7116,16 +6908,7 @@
         </w:rPr>
         <w:lastRenderedPageBreak/>
         <w:tab/>
-        <w:t>Во втором случае в качестве начальных весов были</w:t>
-      </w:r>
-      <w:bookmarkStart w:id="1" w:name="_GoBack"/>
-      <w:bookmarkEnd w:id="1"/>
-      <w:r>
-        <w:rPr>
-          <w:rFonts w:ascii="Times New Roman" w:hAnsi="Times New Roman" w:cs="Times New Roman"/>
-          <w:sz w:val="28"/>
-        </w:rPr>
-        <w:t xml:space="preserve"> приняты значения</w:t>
+        <w:t>Во втором случае в качестве начальных весов были приняты значения</w:t>
       </w:r>
       <w:r>
         <w:rPr>
@@ -11805,7 +11588,7 @@
   </w:compat>
   <w:rsids>
     <w:rsidRoot w:val="00DD369E"/>
-    <w:rsid w:val="006653CF"/>
+    <w:rsid w:val="00D05538"/>
     <w:rsid w:val="00DD369E"/>
   </w:rsids>
   <m:mathPr>
@@ -12558,7 +12341,7 @@
 </file>
 
 <file path=customXml/itemProps1.xml><?xml version="1.0" encoding="utf-8"?>
-<ds:datastoreItem xmlns:ds="http://schemas.openxmlformats.org/officeDocument/2006/customXml" ds:itemID="{2126A955-86AB-4A2A-A2B9-3E9B3E0544C2}">
+<ds:datastoreItem xmlns:ds="http://schemas.openxmlformats.org/officeDocument/2006/customXml" ds:itemID="{CA56A1AE-79FE-4D96-8414-381A8248445E}">
   <ds:schemaRefs>
     <ds:schemaRef ds:uri="http://schemas.openxmlformats.org/officeDocument/2006/bibliography"/>
   </ds:schemaRefs>
